--- a/crs/layout/RadioShows.docx
+++ b/crs/layout/RadioShows.docx
@@ -1,10 +1,11 @@
 
 <file path=word/document.xml><?xml version="1.0" encoding="utf-8"?>
-<w:document xmlns:wpc="http://schemas.microsoft.com/office/word/2010/wordprocessingCanvas" xmlns:cx="http://schemas.microsoft.com/office/drawing/2014/chartex" xmlns:mc="http://schemas.openxmlformats.org/markup-compatibility/2006" xmlns:o="urn:schemas-microsoft-com:office:office" xmlns:r="http://schemas.openxmlformats.org/officeDocument/2006/relationships" xmlns:m="http://schemas.openxmlformats.org/officeDocument/2006/math" xmlns:v="urn:schemas-microsoft-com:vml" xmlns:wp14="http://schemas.microsoft.com/office/word/2010/wordprocessingDrawing" xmlns:wp="http://schemas.openxmlformats.org/drawingml/2006/wordprocessingDrawing" xmlns:w10="urn:schemas-microsoft-com:office:word" xmlns:w="http://schemas.openxmlformats.org/wordprocessingml/2006/main" xmlns:w14="http://schemas.microsoft.com/office/word/2010/wordml" xmlns:w15="http://schemas.microsoft.com/office/word/2012/wordml" xmlns:w16se="http://schemas.microsoft.com/office/word/2015/wordml/symex" xmlns:wpg="http://schemas.microsoft.com/office/word/2010/wordprocessingGroup" xmlns:wpi="http://schemas.microsoft.com/office/word/2010/wordprocessingInk" xmlns:wne="http://schemas.microsoft.com/office/word/2006/wordml" xmlns:wps="http://schemas.microsoft.com/office/word/2010/wordprocessingShape" mc:Ignorable="w14 w15 w16se wp14">
+<w:document xmlns:wpc="http://schemas.microsoft.com/office/word/2010/wordprocessingCanvas" xmlns:cx="http://schemas.microsoft.com/office/drawing/2014/chartex" xmlns:cx1="http://schemas.microsoft.com/office/drawing/2015/9/8/chartex" xmlns:cx2="http://schemas.microsoft.com/office/drawing/2015/10/21/chartex" xmlns:cx3="http://schemas.microsoft.com/office/drawing/2016/5/9/chartex" xmlns:cx4="http://schemas.microsoft.com/office/drawing/2016/5/10/chartex" xmlns:cx5="http://schemas.microsoft.com/office/drawing/2016/5/11/chartex" xmlns:cx6="http://schemas.microsoft.com/office/drawing/2016/5/12/chartex" xmlns:cx7="http://schemas.microsoft.com/office/drawing/2016/5/13/chartex" xmlns:cx8="http://schemas.microsoft.com/office/drawing/2016/5/14/chartex" xmlns:mc="http://schemas.openxmlformats.org/markup-compatibility/2006" xmlns:aink="http://schemas.microsoft.com/office/drawing/2016/ink" xmlns:am3d="http://schemas.microsoft.com/office/drawing/2017/model3d" xmlns:o="urn:schemas-microsoft-com:office:office" xmlns:r="http://schemas.openxmlformats.org/officeDocument/2006/relationships" xmlns:m="http://schemas.openxmlformats.org/officeDocument/2006/math" xmlns:v="urn:schemas-microsoft-com:vml" xmlns:wp14="http://schemas.microsoft.com/office/word/2010/wordprocessingDrawing" xmlns:wp="http://schemas.openxmlformats.org/drawingml/2006/wordprocessingDrawing" xmlns:w10="urn:schemas-microsoft-com:office:word" xmlns:w="http://schemas.openxmlformats.org/wordprocessingml/2006/main" xmlns:w14="http://schemas.microsoft.com/office/word/2010/wordml" xmlns:w15="http://schemas.microsoft.com/office/word/2012/wordml" xmlns:w16cex="http://schemas.microsoft.com/office/word/2018/wordml/cex" xmlns:w16cid="http://schemas.microsoft.com/office/word/2016/wordml/cid" xmlns:w16="http://schemas.microsoft.com/office/word/2018/wordml" xmlns:w16se="http://schemas.microsoft.com/office/word/2015/wordml/symex" xmlns:wpg="http://schemas.microsoft.com/office/word/2010/wordprocessingGroup" xmlns:wpi="http://schemas.microsoft.com/office/word/2010/wordprocessingInk" xmlns:wne="http://schemas.microsoft.com/office/word/2006/wordml" xmlns:wps="http://schemas.microsoft.com/office/word/2010/wordprocessingShape" mc:Ignorable="w14 w15 w16se w16cid w16 w16cex wp14">
   <w:body>
     <w:tbl>
       <w:tblPr>
-        <w:tblStyle w:val="a3"/>
+        <w:tblStyle w:val="-45"/>
+        <w:tblpPr w:leftFromText="180" w:rightFromText="180" w:vertAnchor="text" w:horzAnchor="margin" w:tblpY="705"/>
         <w:tblW w:w="0" w:type="auto"/>
         <w:tblLook w:val="04A0" w:firstRow="1" w:lastRow="0" w:firstColumn="1" w:lastColumn="0" w:noHBand="0" w:noVBand="1"/>
       </w:tblPr>
@@ -14,132 +15,137 @@
         <w:gridCol w:w="3210"/>
       </w:tblGrid>
       <w:tr>
-        <w:tc>
-          <w:tcPr>
-            <w:tcW w:w="3209" w:type="dxa"/>
-            <w:shd w:val="clear" w:color="auto" w:fill="9CC2E5" w:themeFill="accent1" w:themeFillTint="99"/>
-          </w:tcPr>
-          <w:p>
-            <w:pPr>
-              <w:rPr>
-                <w:b/>
-                <w:lang w:val="en-US"/>
-              </w:rPr>
-            </w:pPr>
-            <w:r>
-              <w:rPr>
-                <w:b/>
-                <w:lang w:val="en-US"/>
-              </w:rPr>
-              <w:t>No</w:t>
-            </w:r>
-          </w:p>
-        </w:tc>
-        <w:tc>
-          <w:tcPr>
-            <w:tcW w:w="3209" w:type="dxa"/>
-            <w:shd w:val="clear" w:color="auto" w:fill="9CC2E5" w:themeFill="accent1" w:themeFillTint="99"/>
-          </w:tcPr>
-          <w:p>
-            <w:pPr>
-              <w:rPr>
-                <w:b/>
-                <w:lang w:val="en-US"/>
-              </w:rPr>
-            </w:pPr>
-            <w:r>
-              <w:rPr>
-                <w:b/>
-                <w:lang w:val="en-US"/>
-              </w:rPr>
-              <w:t>Name</w:t>
-            </w:r>
-          </w:p>
-        </w:tc>
-        <w:tc>
-          <w:tcPr>
-            <w:tcW w:w="3210" w:type="dxa"/>
-            <w:shd w:val="clear" w:color="auto" w:fill="9CC2E5" w:themeFill="accent1" w:themeFillTint="99"/>
-          </w:tcPr>
-          <w:p>
-            <w:pPr>
-              <w:rPr>
-                <w:b/>
-                <w:lang w:val="en-US"/>
-              </w:rPr>
-            </w:pPr>
-            <w:proofErr w:type="spellStart"/>
-            <w:r>
-              <w:rPr>
-                <w:b/>
-                <w:lang w:val="en-US"/>
-              </w:rPr>
-              <w:t>HostName</w:t>
-            </w:r>
-            <w:proofErr w:type="spellEnd"/>
-          </w:p>
-        </w:tc>
+        <w:trPr>
+          <w:cnfStyle w:val="100000000000" w:firstRow="1" w:lastRow="0" w:firstColumn="0" w:lastColumn="0" w:oddVBand="0" w:evenVBand="0" w:oddHBand="0" w:evenHBand="0" w:firstRowFirstColumn="0" w:firstRowLastColumn="0" w:lastRowFirstColumn="0" w:lastRowLastColumn="0"/>
+        </w:trPr>
+        <w:sdt>
+          <w:sdtPr>
+            <w:id w:val="1082486414"/>
+            <w:placeholder>
+              <w:docPart w:val="1C679BB2244948DF9A61A81E6B567155"/>
+            </w:placeholder>
+            <w15:dataBinding w:prefixMappings="xmlns:ns0='urn:microsoft-dynamics-nav/reports/Radio_Show/50100/' " w:xpath="/ns0:NavWordReportXmlPart[1]/ns0:Labels[1]/ns0:NoCaption[1]" w:storeItemID="{550F91FA-57FE-46E2-8186-F26885D9A885}"/>
+          </w:sdtPr>
+          <w:sdtContent>
+            <w:tc>
+              <w:tcPr>
+                <w:cnfStyle w:val="001000000000" w:firstRow="0" w:lastRow="0" w:firstColumn="1" w:lastColumn="0" w:oddVBand="0" w:evenVBand="0" w:oddHBand="0" w:evenHBand="0" w:firstRowFirstColumn="0" w:firstRowLastColumn="0" w:lastRowFirstColumn="0" w:lastRowLastColumn="0"/>
+                <w:tcW w:w="3209" w:type="dxa"/>
+              </w:tcPr>
+              <w:p>
+                <w:proofErr w:type="spellStart"/>
+                <w:r>
+                  <w:t>NoCaption</w:t>
+                </w:r>
+                <w:proofErr w:type="spellEnd"/>
+              </w:p>
+            </w:tc>
+          </w:sdtContent>
+        </w:sdt>
+        <w:sdt>
+          <w:sdtPr>
+            <w:id w:val="156813862"/>
+            <w:placeholder>
+              <w:docPart w:val="1C679BB2244948DF9A61A81E6B567155"/>
+            </w:placeholder>
+            <w15:dataBinding w:prefixMappings="xmlns:ns0='urn:microsoft-dynamics-nav/reports/Radio_Show/50100/' " w:xpath="/ns0:NavWordReportXmlPart[1]/ns0:Labels[1]/ns0:NameCaption[1]" w:storeItemID="{550F91FA-57FE-46E2-8186-F26885D9A885}"/>
+          </w:sdtPr>
+          <w:sdtContent>
+            <w:tc>
+              <w:tcPr>
+                <w:tcW w:w="3209" w:type="dxa"/>
+              </w:tcPr>
+              <w:p>
+                <w:pPr>
+                  <w:cnfStyle w:val="100000000000" w:firstRow="1" w:lastRow="0" w:firstColumn="0" w:lastColumn="0" w:oddVBand="0" w:evenVBand="0" w:oddHBand="0" w:evenHBand="0" w:firstRowFirstColumn="0" w:firstRowLastColumn="0" w:lastRowFirstColumn="0" w:lastRowLastColumn="0"/>
+                </w:pPr>
+                <w:proofErr w:type="spellStart"/>
+                <w:r>
+                  <w:t>NameCaption</w:t>
+                </w:r>
+                <w:proofErr w:type="spellEnd"/>
+              </w:p>
+            </w:tc>
+          </w:sdtContent>
+        </w:sdt>
+        <w:sdt>
+          <w:sdtPr>
+            <w:id w:val="-1500801980"/>
+            <w:placeholder>
+              <w:docPart w:val="1C679BB2244948DF9A61A81E6B567155"/>
+            </w:placeholder>
+            <w15:dataBinding w:prefixMappings="xmlns:ns0='urn:microsoft-dynamics-nav/reports/Radio_Show/50100/' " w:xpath="/ns0:NavWordReportXmlPart[1]/ns0:Labels[1]/ns0:HostNameCaption[1]" w:storeItemID="{550F91FA-57FE-46E2-8186-F26885D9A885}"/>
+          </w:sdtPr>
+          <w:sdtContent>
+            <w:tc>
+              <w:tcPr>
+                <w:tcW w:w="3210" w:type="dxa"/>
+              </w:tcPr>
+              <w:p>
+                <w:pPr>
+                  <w:cnfStyle w:val="100000000000" w:firstRow="1" w:lastRow="0" w:firstColumn="0" w:lastColumn="0" w:oddVBand="0" w:evenVBand="0" w:oddHBand="0" w:evenHBand="0" w:firstRowFirstColumn="0" w:firstRowLastColumn="0" w:lastRowFirstColumn="0" w:lastRowLastColumn="0"/>
+                </w:pPr>
+                <w:proofErr w:type="spellStart"/>
+                <w:r>
+                  <w:t>HostNameCaption</w:t>
+                </w:r>
+                <w:proofErr w:type="spellEnd"/>
+              </w:p>
+            </w:tc>
+          </w:sdtContent>
+        </w:sdt>
       </w:tr>
       <w:sdt>
         <w:sdtPr>
           <w:rPr>
-            <w:lang w:val="en-US"/>
+            <w:b w:val="0"/>
+            <w:bCs w:val="0"/>
           </w:rPr>
           <w:alias w:val="#Nav: /RadioShow"/>
           <w:tag w:val="#Nav: Radio_Show/50100"/>
-          <w:id w:val="1538552024"/>
-          <w15:dataBinding w:prefixMappings="xmlns:ns0='urn:microsoft-dynamics-nav/reports/Radio_Show/50100/'" w:xpath="/ns0:NavWordReportXmlPart[1]/ns0:RadioShow" w:storeItemID="{A10119FD-E1F0-43AD-B88D-A65C6C40FDA9}"/>
+          <w:id w:val="2020281816"/>
+          <w15:dataBinding w:prefixMappings="xmlns:ns0='urn:microsoft-dynamics-nav/reports/Radio_Show/50100/'" w:xpath="/ns0:NavWordReportXmlPart[1]/ns0:RadioShow" w:storeItemID="{550F91FA-57FE-46E2-8186-F26885D9A885}"/>
           <w15:repeatingSection/>
         </w:sdtPr>
-        <w:sdtEndPr>
-          <w:rPr>
-            <w:lang w:val="ru-RU"/>
-          </w:rPr>
-        </w:sdtEndPr>
         <w:sdtContent>
           <w:sdt>
             <w:sdtPr>
               <w:rPr>
-                <w:lang w:val="en-US"/>
+                <w:b w:val="0"/>
+                <w:bCs w:val="0"/>
               </w:rPr>
-              <w:id w:val="2043556371"/>
+              <w:id w:val="1605697969"/>
               <w:placeholder>
-                <w:docPart w:val="DefaultPlaceholder_-1854013436"/>
+                <w:docPart w:val="6692F11F1C9C43B19695CB0A3D265569"/>
               </w:placeholder>
               <w15:repeatingSectionItem/>
             </w:sdtPr>
-            <w:sdtEndPr>
-              <w:rPr>
-                <w:lang w:val="ru-RU"/>
-              </w:rPr>
-            </w:sdtEndPr>
             <w:sdtContent>
               <w:tr>
+                <w:trPr>
+                  <w:cnfStyle w:val="000000100000" w:firstRow="0" w:lastRow="0" w:firstColumn="0" w:lastColumn="0" w:oddVBand="0" w:evenVBand="0" w:oddHBand="1" w:evenHBand="0" w:firstRowFirstColumn="0" w:firstRowLastColumn="0" w:lastRowFirstColumn="0" w:lastRowLastColumn="0"/>
+                </w:trPr>
                 <w:sdt>
                   <w:sdtPr>
                     <w:rPr>
-                      <w:lang w:val="en-US"/>
+                      <w:b w:val="0"/>
+                      <w:bCs w:val="0"/>
                     </w:rPr>
                     <w:alias w:val="#Nav: /RadioShow/No"/>
                     <w:tag w:val="#Nav: Radio_Show/50100"/>
-                    <w:id w:val="1436102663"/>
+                    <w:id w:val="718012046"/>
                     <w:placeholder>
-                      <w:docPart w:val="DefaultPlaceholder_-1854013440"/>
+                      <w:docPart w:val="1C679BB2244948DF9A61A81E6B567155"/>
                     </w:placeholder>
-                    <w15:dataBinding w:prefixMappings="xmlns:ns0='urn:microsoft-dynamics-nav/reports/Radio_Show/50100/' " w:xpath="/ns0:NavWordReportXmlPart[1]/ns0:RadioShow[1]/ns0:No[1]" w:storeItemID="{A10119FD-E1F0-43AD-B88D-A65C6C40FDA9}"/>
+                    <w15:dataBinding w:prefixMappings="xmlns:ns0='urn:microsoft-dynamics-nav/reports/Radio_Show/50100/' " w:xpath="/ns0:NavWordReportXmlPart[1]/ns0:RadioShow[1]/ns0:No[1]" w:storeItemID="{550F91FA-57FE-46E2-8186-F26885D9A885}"/>
                   </w:sdtPr>
-                  <w:sdtEndPr/>
                   <w:sdtContent>
                     <w:tc>
                       <w:tcPr>
+                        <w:cnfStyle w:val="001000000000" w:firstRow="0" w:lastRow="0" w:firstColumn="1" w:lastColumn="0" w:oddVBand="0" w:evenVBand="0" w:oddHBand="0" w:evenHBand="0" w:firstRowFirstColumn="0" w:firstRowLastColumn="0" w:lastRowFirstColumn="0" w:lastRowLastColumn="0"/>
                         <w:tcW w:w="3209" w:type="dxa"/>
                       </w:tcPr>
                       <w:p>
-                        <w:pPr>
-                          <w:rPr>
-                            <w:lang w:val="en-US"/>
-                          </w:rPr>
-                        </w:pPr>
                         <w:proofErr w:type="spellStart"/>
                         <w:r>
                           <w:t>No</w:t>
@@ -151,18 +157,14 @@
                 </w:sdt>
                 <w:sdt>
                   <w:sdtPr>
-                    <w:rPr>
-                      <w:lang w:val="en-US"/>
-                    </w:rPr>
                     <w:alias w:val="#Nav: /RadioShow/Name"/>
                     <w:tag w:val="#Nav: Radio_Show/50100"/>
-                    <w:id w:val="-871764950"/>
+                    <w:id w:val="-903761167"/>
                     <w:placeholder>
-                      <w:docPart w:val="DefaultPlaceholder_-1854013440"/>
+                      <w:docPart w:val="1C679BB2244948DF9A61A81E6B567155"/>
                     </w:placeholder>
-                    <w15:dataBinding w:prefixMappings="xmlns:ns0='urn:microsoft-dynamics-nav/reports/Radio_Show/50100/' " w:xpath="/ns0:NavWordReportXmlPart[1]/ns0:RadioShow[1]/ns0:Name[1]" w:storeItemID="{A10119FD-E1F0-43AD-B88D-A65C6C40FDA9}"/>
+                    <w15:dataBinding w:prefixMappings="xmlns:ns0='urn:microsoft-dynamics-nav/reports/Radio_Show/50100/' " w:xpath="/ns0:NavWordReportXmlPart[1]/ns0:RadioShow[1]/ns0:Name[1]" w:storeItemID="{550F91FA-57FE-46E2-8186-F26885D9A885}"/>
                   </w:sdtPr>
-                  <w:sdtEndPr/>
                   <w:sdtContent>
                     <w:tc>
                       <w:tcPr>
@@ -170,9 +172,7 @@
                       </w:tcPr>
                       <w:p>
                         <w:pPr>
-                          <w:rPr>
-                            <w:lang w:val="en-US"/>
-                          </w:rPr>
+                          <w:cnfStyle w:val="000000100000" w:firstRow="0" w:lastRow="0" w:firstColumn="0" w:lastColumn="0" w:oddVBand="0" w:evenVBand="0" w:oddHBand="1" w:evenHBand="0" w:firstRowFirstColumn="0" w:firstRowLastColumn="0" w:lastRowFirstColumn="0" w:lastRowLastColumn="0"/>
                         </w:pPr>
                         <w:proofErr w:type="spellStart"/>
                         <w:r>
@@ -187,19 +187,21 @@
                   <w:sdtPr>
                     <w:alias w:val="#Nav: /RadioShow/HostName"/>
                     <w:tag w:val="#Nav: Radio_Show/50100"/>
-                    <w:id w:val="-2080743598"/>
+                    <w:id w:val="-1545213215"/>
                     <w:placeholder>
-                      <w:docPart w:val="DefaultPlaceholder_-1854013440"/>
+                      <w:docPart w:val="1C679BB2244948DF9A61A81E6B567155"/>
                     </w:placeholder>
-                    <w15:dataBinding w:prefixMappings="xmlns:ns0='urn:microsoft-dynamics-nav/reports/Radio_Show/50100/' " w:xpath="/ns0:NavWordReportXmlPart[1]/ns0:RadioShow[1]/ns0:HostName[1]" w:storeItemID="{A10119FD-E1F0-43AD-B88D-A65C6C40FDA9}"/>
+                    <w15:dataBinding w:prefixMappings="xmlns:ns0='urn:microsoft-dynamics-nav/reports/Radio_Show/50100/' " w:xpath="/ns0:NavWordReportXmlPart[1]/ns0:RadioShow[1]/ns0:HostName[1]" w:storeItemID="{550F91FA-57FE-46E2-8186-F26885D9A885}"/>
                   </w:sdtPr>
-                  <w:sdtEndPr/>
                   <w:sdtContent>
                     <w:tc>
                       <w:tcPr>
                         <w:tcW w:w="3210" w:type="dxa"/>
                       </w:tcPr>
                       <w:p>
+                        <w:pPr>
+                          <w:cnfStyle w:val="000000100000" w:firstRow="0" w:lastRow="0" w:firstColumn="0" w:lastColumn="0" w:oddVBand="0" w:evenVBand="0" w:oddHBand="1" w:evenHBand="0" w:firstRowFirstColumn="0" w:firstRowLastColumn="0" w:lastRowFirstColumn="0" w:lastRowLastColumn="0"/>
+                        </w:pPr>
                         <w:proofErr w:type="spellStart"/>
                         <w:r>
                           <w:t>HostName</w:t>
@@ -214,34 +216,51 @@
           </w:sdt>
         </w:sdtContent>
       </w:sdt>
-      <w:tr>
-        <w:tc>
-          <w:tcPr>
-            <w:tcW w:w="3209" w:type="dxa"/>
-          </w:tcPr>
-          <w:p/>
-        </w:tc>
-        <w:tc>
-          <w:tcPr>
-            <w:tcW w:w="3209" w:type="dxa"/>
-          </w:tcPr>
-          <w:p/>
-        </w:tc>
-        <w:tc>
-          <w:tcPr>
-            <w:tcW w:w="3210" w:type="dxa"/>
-          </w:tcPr>
-          <w:p/>
-        </w:tc>
-      </w:tr>
     </w:tbl>
     <w:p>
-      <w:bookmarkStart w:name="_GoBack" w:id="0"/>
-      <w:bookmarkEnd w:id="0"/>
+      <w:pPr>
+        <w:rPr>
+          <w:b/>
+          <w:bCs/>
+          <w:color w:val="4472C4" w:themeColor="accent1"/>
+          <w:sz w:val="52"/>
+          <w:szCs w:val="52"/>
+          <w:lang w:val="en-US"/>
+        </w:rPr>
+      </w:pPr>
+      <w:r>
+        <w:rPr>
+          <w:b/>
+          <w:bCs/>
+          <w:color w:val="4472C4" w:themeColor="accent1"/>
+          <w:sz w:val="52"/>
+          <w:szCs w:val="52"/>
+          <w:lang w:val="en-US"/>
+        </w:rPr>
+        <w:t>Radio Show Default layout</w:t>
+      </w:r>
+    </w:p>
+    <w:p>
+      <w:pPr>
+        <w:rPr>
+          <w:sz w:val="52"/>
+          <w:szCs w:val="52"/>
+          <w:lang w:val="en-US"/>
+        </w:rPr>
+      </w:pPr>
+    </w:p>
+    <w:p>
+      <w:pPr>
+        <w:rPr>
+          <w:sz w:val="52"/>
+          <w:szCs w:val="52"/>
+          <w:lang w:val="en-US"/>
+        </w:rPr>
+      </w:pPr>
     </w:p>
     <w:sectPr>
       <w:pgSz w:w="11906" w:h="16838"/>
-      <w:pgMar w:top="1701" w:right="1134" w:bottom="1701" w:left="1134" w:header="708" w:footer="708" w:gutter="0"/>
+      <w:pgMar w:top="1134" w:right="1134" w:bottom="1701" w:left="1134" w:header="708" w:footer="708" w:gutter="0"/>
       <w:cols w:space="708"/>
       <w:docGrid w:linePitch="360"/>
     </w:sectPr>
@@ -250,7 +269,7 @@
 </file>
 
 <file path=word/styles.xml><?xml version="1.0" encoding="utf-8"?>
-<w:styles xmlns:mc="http://schemas.openxmlformats.org/markup-compatibility/2006" xmlns:r="http://schemas.openxmlformats.org/officeDocument/2006/relationships" xmlns:w="http://schemas.openxmlformats.org/wordprocessingml/2006/main" xmlns:w14="http://schemas.microsoft.com/office/word/2010/wordml" xmlns:w15="http://schemas.microsoft.com/office/word/2012/wordml" xmlns:w16se="http://schemas.microsoft.com/office/word/2015/wordml/symex" mc:Ignorable="w14 w15 w16se">
+<w:styles xmlns:mc="http://schemas.openxmlformats.org/markup-compatibility/2006" xmlns:r="http://schemas.openxmlformats.org/officeDocument/2006/relationships" xmlns:w="http://schemas.openxmlformats.org/wordprocessingml/2006/main" xmlns:w14="http://schemas.microsoft.com/office/word/2010/wordml" xmlns:w15="http://schemas.microsoft.com/office/word/2012/wordml" xmlns:w16cex="http://schemas.microsoft.com/office/word/2018/wordml/cex" xmlns:w16cid="http://schemas.microsoft.com/office/word/2016/wordml/cid" xmlns:w16="http://schemas.microsoft.com/office/word/2018/wordml" xmlns:w16se="http://schemas.microsoft.com/office/word/2015/wordml/symex" mc:Ignorable="w14 w15 w16se w16cid w16 w16cex">
   <w:docDefaults>
     <w:rPrDefault>
       <w:rPr>
@@ -266,7 +285,7 @@
       </w:pPr>
     </w:pPrDefault>
   </w:docDefaults>
-  <w:latentStyles w:defLockedState="0" w:defUIPriority="99" w:defSemiHidden="0" w:defUnhideWhenUsed="0" w:defQFormat="0" w:count="371">
+  <w:latentStyles w:defLockedState="0" w:defUIPriority="99" w:defSemiHidden="0" w:defUnhideWhenUsed="0" w:defQFormat="0" w:count="376">
     <w:lsdException w:name="Normal" w:uiPriority="0" w:qFormat="1"/>
     <w:lsdException w:name="heading 1" w:uiPriority="9" w:qFormat="1"/>
     <w:lsdException w:name="heading 2" w:semiHidden="1" w:uiPriority="9" w:unhideWhenUsed="1" w:qFormat="1"/>
@@ -638,6 +657,11 @@
     <w:lsdException w:name="List Table 5 Dark Accent 6" w:uiPriority="50"/>
     <w:lsdException w:name="List Table 6 Colorful Accent 6" w:uiPriority="51"/>
     <w:lsdException w:name="List Table 7 Colorful Accent 6" w:uiPriority="52"/>
+    <w:lsdException w:name="Mention" w:semiHidden="1" w:unhideWhenUsed="1"/>
+    <w:lsdException w:name="Smart Hyperlink" w:semiHidden="1" w:unhideWhenUsed="1"/>
+    <w:lsdException w:name="Hashtag" w:semiHidden="1" w:unhideWhenUsed="1"/>
+    <w:lsdException w:name="Unresolved Mention" w:semiHidden="1" w:unhideWhenUsed="1"/>
+    <w:lsdException w:name="Smart Link" w:semiHidden="1" w:unhideWhenUsed="1"/>
   </w:latentStyles>
   <w:style w:type="paragraph" w:default="1" w:styleId="a">
     <w:name w:val="Normal"/>
@@ -674,7 +698,7 @@
     <w:name w:val="Table Grid"/>
     <w:basedOn w:val="a1"/>
     <w:uiPriority w:val="39"/>
-    <w:rsid w:val="00B53A3E"/>
+    <w:rsid w:val="008E3990"/>
     <w:pPr>
       <w:spacing w:after="0" w:line="240" w:lineRule="auto"/>
     </w:pPr>
@@ -694,20 +718,248 @@
     <w:basedOn w:val="a0"/>
     <w:uiPriority w:val="99"/>
     <w:semiHidden/>
-    <w:rsid w:val="003B6AC1"/>
+    <w:rsid w:val="008E3990"/>
     <w:rPr>
       <w:color w:val="808080"/>
     </w:rPr>
+  </w:style>
+  <w:style w:type="table" w:styleId="-41">
+    <w:name w:val="Grid Table 4 Accent 1"/>
+    <w:basedOn w:val="a1"/>
+    <w:uiPriority w:val="49"/>
+    <w:rsid w:val="008E3990"/>
+    <w:pPr>
+      <w:spacing w:after="0" w:line="240" w:lineRule="auto"/>
+    </w:pPr>
+    <w:tblPr>
+      <w:tblStyleRowBandSize w:val="1"/>
+      <w:tblStyleColBandSize w:val="1"/>
+      <w:tblBorders>
+        <w:top w:val="single" w:sz="4" w:space="0" w:color="8EAADB" w:themeColor="accent1" w:themeTint="99"/>
+        <w:left w:val="single" w:sz="4" w:space="0" w:color="8EAADB" w:themeColor="accent1" w:themeTint="99"/>
+        <w:bottom w:val="single" w:sz="4" w:space="0" w:color="8EAADB" w:themeColor="accent1" w:themeTint="99"/>
+        <w:right w:val="single" w:sz="4" w:space="0" w:color="8EAADB" w:themeColor="accent1" w:themeTint="99"/>
+        <w:insideH w:val="single" w:sz="4" w:space="0" w:color="8EAADB" w:themeColor="accent1" w:themeTint="99"/>
+        <w:insideV w:val="single" w:sz="4" w:space="0" w:color="8EAADB" w:themeColor="accent1" w:themeTint="99"/>
+      </w:tblBorders>
+    </w:tblPr>
+    <w:tblStylePr w:type="firstRow">
+      <w:rPr>
+        <w:b/>
+        <w:bCs/>
+        <w:color w:val="FFFFFF" w:themeColor="background1"/>
+      </w:rPr>
+      <w:tblPr/>
+      <w:tcPr>
+        <w:tcBorders>
+          <w:top w:val="single" w:sz="4" w:space="0" w:color="4472C4" w:themeColor="accent1"/>
+          <w:left w:val="single" w:sz="4" w:space="0" w:color="4472C4" w:themeColor="accent1"/>
+          <w:bottom w:val="single" w:sz="4" w:space="0" w:color="4472C4" w:themeColor="accent1"/>
+          <w:right w:val="single" w:sz="4" w:space="0" w:color="4472C4" w:themeColor="accent1"/>
+          <w:insideH w:val="nil"/>
+          <w:insideV w:val="nil"/>
+        </w:tcBorders>
+        <w:shd w:val="clear" w:color="auto" w:fill="4472C4" w:themeFill="accent1"/>
+      </w:tcPr>
+    </w:tblStylePr>
+    <w:tblStylePr w:type="lastRow">
+      <w:rPr>
+        <w:b/>
+        <w:bCs/>
+      </w:rPr>
+      <w:tblPr/>
+      <w:tcPr>
+        <w:tcBorders>
+          <w:top w:val="double" w:sz="4" w:space="0" w:color="4472C4" w:themeColor="accent1"/>
+        </w:tcBorders>
+      </w:tcPr>
+    </w:tblStylePr>
+    <w:tblStylePr w:type="firstCol">
+      <w:rPr>
+        <w:b/>
+        <w:bCs/>
+      </w:rPr>
+    </w:tblStylePr>
+    <w:tblStylePr w:type="lastCol">
+      <w:rPr>
+        <w:b/>
+        <w:bCs/>
+      </w:rPr>
+    </w:tblStylePr>
+    <w:tblStylePr w:type="band1Vert">
+      <w:tblPr/>
+      <w:tcPr>
+        <w:shd w:val="clear" w:color="auto" w:fill="D9E2F3" w:themeFill="accent1" w:themeFillTint="33"/>
+      </w:tcPr>
+    </w:tblStylePr>
+    <w:tblStylePr w:type="band1Horz">
+      <w:tblPr/>
+      <w:tcPr>
+        <w:shd w:val="clear" w:color="auto" w:fill="D9E2F3" w:themeFill="accent1" w:themeFillTint="33"/>
+      </w:tcPr>
+    </w:tblStylePr>
+  </w:style>
+  <w:style w:type="table" w:styleId="-46">
+    <w:name w:val="Grid Table 4 Accent 6"/>
+    <w:basedOn w:val="a1"/>
+    <w:uiPriority w:val="49"/>
+    <w:rsid w:val="000D5821"/>
+    <w:pPr>
+      <w:spacing w:after="0" w:line="240" w:lineRule="auto"/>
+    </w:pPr>
+    <w:tblPr>
+      <w:tblStyleRowBandSize w:val="1"/>
+      <w:tblStyleColBandSize w:val="1"/>
+      <w:tblBorders>
+        <w:top w:val="single" w:sz="4" w:space="0" w:color="A8D08D" w:themeColor="accent6" w:themeTint="99"/>
+        <w:left w:val="single" w:sz="4" w:space="0" w:color="A8D08D" w:themeColor="accent6" w:themeTint="99"/>
+        <w:bottom w:val="single" w:sz="4" w:space="0" w:color="A8D08D" w:themeColor="accent6" w:themeTint="99"/>
+        <w:right w:val="single" w:sz="4" w:space="0" w:color="A8D08D" w:themeColor="accent6" w:themeTint="99"/>
+        <w:insideH w:val="single" w:sz="4" w:space="0" w:color="A8D08D" w:themeColor="accent6" w:themeTint="99"/>
+        <w:insideV w:val="single" w:sz="4" w:space="0" w:color="A8D08D" w:themeColor="accent6" w:themeTint="99"/>
+      </w:tblBorders>
+    </w:tblPr>
+    <w:tblStylePr w:type="firstRow">
+      <w:rPr>
+        <w:b/>
+        <w:bCs/>
+        <w:color w:val="FFFFFF" w:themeColor="background1"/>
+      </w:rPr>
+      <w:tblPr/>
+      <w:tcPr>
+        <w:tcBorders>
+          <w:top w:val="single" w:sz="4" w:space="0" w:color="70AD47" w:themeColor="accent6"/>
+          <w:left w:val="single" w:sz="4" w:space="0" w:color="70AD47" w:themeColor="accent6"/>
+          <w:bottom w:val="single" w:sz="4" w:space="0" w:color="70AD47" w:themeColor="accent6"/>
+          <w:right w:val="single" w:sz="4" w:space="0" w:color="70AD47" w:themeColor="accent6"/>
+          <w:insideH w:val="nil"/>
+          <w:insideV w:val="nil"/>
+        </w:tcBorders>
+        <w:shd w:val="clear" w:color="auto" w:fill="70AD47" w:themeFill="accent6"/>
+      </w:tcPr>
+    </w:tblStylePr>
+    <w:tblStylePr w:type="lastRow">
+      <w:rPr>
+        <w:b/>
+        <w:bCs/>
+      </w:rPr>
+      <w:tblPr/>
+      <w:tcPr>
+        <w:tcBorders>
+          <w:top w:val="double" w:sz="4" w:space="0" w:color="70AD47" w:themeColor="accent6"/>
+        </w:tcBorders>
+      </w:tcPr>
+    </w:tblStylePr>
+    <w:tblStylePr w:type="firstCol">
+      <w:rPr>
+        <w:b/>
+        <w:bCs/>
+      </w:rPr>
+    </w:tblStylePr>
+    <w:tblStylePr w:type="lastCol">
+      <w:rPr>
+        <w:b/>
+        <w:bCs/>
+      </w:rPr>
+    </w:tblStylePr>
+    <w:tblStylePr w:type="band1Vert">
+      <w:tblPr/>
+      <w:tcPr>
+        <w:shd w:val="clear" w:color="auto" w:fill="E2EFD9" w:themeFill="accent6" w:themeFillTint="33"/>
+      </w:tcPr>
+    </w:tblStylePr>
+    <w:tblStylePr w:type="band1Horz">
+      <w:tblPr/>
+      <w:tcPr>
+        <w:shd w:val="clear" w:color="auto" w:fill="E2EFD9" w:themeFill="accent6" w:themeFillTint="33"/>
+      </w:tcPr>
+    </w:tblStylePr>
+  </w:style>
+  <w:style w:type="table" w:styleId="-45">
+    <w:name w:val="Grid Table 4 Accent 5"/>
+    <w:basedOn w:val="a1"/>
+    <w:uiPriority w:val="49"/>
+    <w:rsid w:val="00510EA0"/>
+    <w:pPr>
+      <w:spacing w:after="0" w:line="240" w:lineRule="auto"/>
+    </w:pPr>
+    <w:tblPr>
+      <w:tblStyleRowBandSize w:val="1"/>
+      <w:tblStyleColBandSize w:val="1"/>
+      <w:tblBorders>
+        <w:top w:val="single" w:sz="4" w:space="0" w:color="9CC2E5" w:themeColor="accent5" w:themeTint="99"/>
+        <w:left w:val="single" w:sz="4" w:space="0" w:color="9CC2E5" w:themeColor="accent5" w:themeTint="99"/>
+        <w:bottom w:val="single" w:sz="4" w:space="0" w:color="9CC2E5" w:themeColor="accent5" w:themeTint="99"/>
+        <w:right w:val="single" w:sz="4" w:space="0" w:color="9CC2E5" w:themeColor="accent5" w:themeTint="99"/>
+        <w:insideH w:val="single" w:sz="4" w:space="0" w:color="9CC2E5" w:themeColor="accent5" w:themeTint="99"/>
+        <w:insideV w:val="single" w:sz="4" w:space="0" w:color="9CC2E5" w:themeColor="accent5" w:themeTint="99"/>
+      </w:tblBorders>
+    </w:tblPr>
+    <w:tblStylePr w:type="firstRow">
+      <w:rPr>
+        <w:b/>
+        <w:bCs/>
+        <w:color w:val="FFFFFF" w:themeColor="background1"/>
+      </w:rPr>
+      <w:tblPr/>
+      <w:tcPr>
+        <w:tcBorders>
+          <w:top w:val="single" w:sz="4" w:space="0" w:color="5B9BD5" w:themeColor="accent5"/>
+          <w:left w:val="single" w:sz="4" w:space="0" w:color="5B9BD5" w:themeColor="accent5"/>
+          <w:bottom w:val="single" w:sz="4" w:space="0" w:color="5B9BD5" w:themeColor="accent5"/>
+          <w:right w:val="single" w:sz="4" w:space="0" w:color="5B9BD5" w:themeColor="accent5"/>
+          <w:insideH w:val="nil"/>
+          <w:insideV w:val="nil"/>
+        </w:tcBorders>
+        <w:shd w:val="clear" w:color="auto" w:fill="5B9BD5" w:themeFill="accent5"/>
+      </w:tcPr>
+    </w:tblStylePr>
+    <w:tblStylePr w:type="lastRow">
+      <w:rPr>
+        <w:b/>
+        <w:bCs/>
+      </w:rPr>
+      <w:tblPr/>
+      <w:tcPr>
+        <w:tcBorders>
+          <w:top w:val="double" w:sz="4" w:space="0" w:color="5B9BD5" w:themeColor="accent5"/>
+        </w:tcBorders>
+      </w:tcPr>
+    </w:tblStylePr>
+    <w:tblStylePr w:type="firstCol">
+      <w:rPr>
+        <w:b/>
+        <w:bCs/>
+      </w:rPr>
+    </w:tblStylePr>
+    <w:tblStylePr w:type="lastCol">
+      <w:rPr>
+        <w:b/>
+        <w:bCs/>
+      </w:rPr>
+    </w:tblStylePr>
+    <w:tblStylePr w:type="band1Vert">
+      <w:tblPr/>
+      <w:tcPr>
+        <w:shd w:val="clear" w:color="auto" w:fill="DEEAF6" w:themeFill="accent5" w:themeFillTint="33"/>
+      </w:tcPr>
+    </w:tblStylePr>
+    <w:tblStylePr w:type="band1Horz">
+      <w:tblPr/>
+      <w:tcPr>
+        <w:shd w:val="clear" w:color="auto" w:fill="DEEAF6" w:themeFill="accent5" w:themeFillTint="33"/>
+      </w:tcPr>
+    </w:tblStylePr>
   </w:style>
 </w:styles>
 </file>
 
 <file path=word/glossary/document.xml><?xml version="1.0" encoding="utf-8"?>
-<w:glossaryDocument xmlns:wpc="http://schemas.microsoft.com/office/word/2010/wordprocessingCanvas" xmlns:cx="http://schemas.microsoft.com/office/drawing/2014/chartex" xmlns:mc="http://schemas.openxmlformats.org/markup-compatibility/2006" xmlns:o="urn:schemas-microsoft-com:office:office" xmlns:r="http://schemas.openxmlformats.org/officeDocument/2006/relationships" xmlns:m="http://schemas.openxmlformats.org/officeDocument/2006/math" xmlns:v="urn:schemas-microsoft-com:vml" xmlns:wp14="http://schemas.microsoft.com/office/word/2010/wordprocessingDrawing" xmlns:wp="http://schemas.openxmlformats.org/drawingml/2006/wordprocessingDrawing" xmlns:w10="urn:schemas-microsoft-com:office:word" xmlns:w="http://schemas.openxmlformats.org/wordprocessingml/2006/main" xmlns:w14="http://schemas.microsoft.com/office/word/2010/wordml" xmlns:w15="http://schemas.microsoft.com/office/word/2012/wordml" xmlns:w16se="http://schemas.microsoft.com/office/word/2015/wordml/symex" xmlns:wpg="http://schemas.microsoft.com/office/word/2010/wordprocessingGroup" xmlns:wpi="http://schemas.microsoft.com/office/word/2010/wordprocessingInk" xmlns:wne="http://schemas.microsoft.com/office/word/2006/wordml" xmlns:wps="http://schemas.microsoft.com/office/word/2010/wordprocessingShape" mc:Ignorable="w14 w15 w16se wp14">
+<w:glossaryDocument xmlns:wpc="http://schemas.microsoft.com/office/word/2010/wordprocessingCanvas" xmlns:cx="http://schemas.microsoft.com/office/drawing/2014/chartex" xmlns:cx1="http://schemas.microsoft.com/office/drawing/2015/9/8/chartex" xmlns:cx2="http://schemas.microsoft.com/office/drawing/2015/10/21/chartex" xmlns:cx3="http://schemas.microsoft.com/office/drawing/2016/5/9/chartex" xmlns:cx4="http://schemas.microsoft.com/office/drawing/2016/5/10/chartex" xmlns:cx5="http://schemas.microsoft.com/office/drawing/2016/5/11/chartex" xmlns:cx6="http://schemas.microsoft.com/office/drawing/2016/5/12/chartex" xmlns:cx7="http://schemas.microsoft.com/office/drawing/2016/5/13/chartex" xmlns:cx8="http://schemas.microsoft.com/office/drawing/2016/5/14/chartex" xmlns:mc="http://schemas.openxmlformats.org/markup-compatibility/2006" xmlns:aink="http://schemas.microsoft.com/office/drawing/2016/ink" xmlns:am3d="http://schemas.microsoft.com/office/drawing/2017/model3d" xmlns:o="urn:schemas-microsoft-com:office:office" xmlns:r="http://schemas.openxmlformats.org/officeDocument/2006/relationships" xmlns:m="http://schemas.openxmlformats.org/officeDocument/2006/math" xmlns:v="urn:schemas-microsoft-com:vml" xmlns:wp14="http://schemas.microsoft.com/office/word/2010/wordprocessingDrawing" xmlns:wp="http://schemas.openxmlformats.org/drawingml/2006/wordprocessingDrawing" xmlns:w10="urn:schemas-microsoft-com:office:word" xmlns:w="http://schemas.openxmlformats.org/wordprocessingml/2006/main" xmlns:w14="http://schemas.microsoft.com/office/word/2010/wordml" xmlns:w15="http://schemas.microsoft.com/office/word/2012/wordml" xmlns:w16cex="http://schemas.microsoft.com/office/word/2018/wordml/cex" xmlns:w16cid="http://schemas.microsoft.com/office/word/2016/wordml/cid" xmlns:w16="http://schemas.microsoft.com/office/word/2018/wordml" xmlns:w16se="http://schemas.microsoft.com/office/word/2015/wordml/symex" xmlns:wpg="http://schemas.microsoft.com/office/word/2010/wordprocessingGroup" xmlns:wpi="http://schemas.microsoft.com/office/word/2010/wordprocessingInk" xmlns:wne="http://schemas.microsoft.com/office/word/2006/wordml" xmlns:wps="http://schemas.microsoft.com/office/word/2010/wordprocessingShape" mc:Ignorable="w14 w15 w16se w16cid w16 w16cex wp14">
   <w:docParts>
     <w:docPart>
       <w:docPartPr>
-        <w:name w:val="DefaultPlaceholder_-1854013436"/>
+        <w:name w:val="1C679BB2244948DF9A61A81E6B567155"/>
         <w:category>
           <w:name w:val="Общие"/>
           <w:gallery w:val="placeholder"/>
@@ -718,22 +970,25 @@
         <w:behaviors>
           <w:behavior w:val="content"/>
         </w:behaviors>
-        <w:guid w:val="{8BC8A7A7-BD35-487A-8CA5-B6C4F6328FCA}"/>
+        <w:guid w:val="{554F4CCC-4A01-4E1F-A7C4-8954E830C07D}"/>
       </w:docPartPr>
       <w:docPartBody>
         <w:p>
+          <w:pPr>
+            <w:pStyle w:val="1C679BB2244948DF9A61A81E6B567155"/>
+          </w:pPr>
           <w:r>
             <w:rPr>
               <w:rStyle w:val="a3"/>
             </w:rPr>
-            <w:t>Введите любое содержимое, которое хотите повторить, включая другие элементы управления содержимым. Чтобы повторить части таблицы, вы можете также добавить этот элемент управления вокруг строк таблицы.</w:t>
+            <w:t>Место для ввода текста.</w:t>
           </w:r>
         </w:p>
       </w:docPartBody>
     </w:docPart>
     <w:docPart>
       <w:docPartPr>
-        <w:name w:val="DefaultPlaceholder_-1854013440"/>
+        <w:name w:val="6692F11F1C9C43B19695CB0A3D265569"/>
         <w:category>
           <w:name w:val="Общие"/>
           <w:gallery w:val="placeholder"/>
@@ -744,15 +999,18 @@
         <w:behaviors>
           <w:behavior w:val="content"/>
         </w:behaviors>
-        <w:guid w:val="{4FA112CB-CA31-4CEF-A8DA-8BED9B667E33}"/>
+        <w:guid w:val="{C15D76AC-788E-4B3F-B18A-86E4BAB99CFA}"/>
       </w:docPartPr>
       <w:docPartBody>
         <w:p>
+          <w:pPr>
+            <w:pStyle w:val="6692F11F1C9C43B19695CB0A3D265569"/>
+          </w:pPr>
           <w:r>
             <w:rPr>
               <w:rStyle w:val="a3"/>
             </w:rPr>
-            <w:t>Место для ввода текста.</w:t>
+            <w:t>Введите любое содержимое, которое хотите повторить, включая другие элементы управления содержимым. Чтобы повторить части таблицы, вы можете также добавить этот элемент управления вокруг строк таблицы.</w:t>
           </w:r>
         </w:p>
       </w:docPartBody>
@@ -762,33 +1020,33 @@
 </file>
 
 <file path=word/glossary/fontTable.xml><?xml version="1.0" encoding="utf-8"?>
-<w:fonts xmlns:mc="http://schemas.openxmlformats.org/markup-compatibility/2006" xmlns:r="http://schemas.openxmlformats.org/officeDocument/2006/relationships" xmlns:w="http://schemas.openxmlformats.org/wordprocessingml/2006/main" xmlns:w14="http://schemas.microsoft.com/office/word/2010/wordml" xmlns:w15="http://schemas.microsoft.com/office/word/2012/wordml" xmlns:w16se="http://schemas.microsoft.com/office/word/2015/wordml/symex" mc:Ignorable="w14 w15 w16se">
+<w:fonts xmlns:mc="http://schemas.openxmlformats.org/markup-compatibility/2006" xmlns:r="http://schemas.openxmlformats.org/officeDocument/2006/relationships" xmlns:w="http://schemas.openxmlformats.org/wordprocessingml/2006/main" xmlns:w14="http://schemas.microsoft.com/office/word/2010/wordml" xmlns:w15="http://schemas.microsoft.com/office/word/2012/wordml" xmlns:w16cex="http://schemas.microsoft.com/office/word/2018/wordml/cex" xmlns:w16cid="http://schemas.microsoft.com/office/word/2016/wordml/cid" xmlns:w16="http://schemas.microsoft.com/office/word/2018/wordml" xmlns:w16se="http://schemas.microsoft.com/office/word/2015/wordml/symex" mc:Ignorable="w14 w15 w16se w16cid w16 w16cex">
   <w:font w:name="Calibri">
     <w:panose1 w:val="020F0502020204030204"/>
     <w:charset w:val="CC"/>
     <w:family w:val="swiss"/>
     <w:pitch w:val="variable"/>
-    <w:sig w:usb0="E4002EFF" w:usb1="C000247B" w:usb2="00000009" w:usb3="00000000" w:csb0="000001FF" w:csb1="00000000"/>
+    <w:sig w:usb0="E00002FF" w:usb1="4000ACFF" w:usb2="00000001" w:usb3="00000000" w:csb0="0000019F" w:csb1="00000000"/>
   </w:font>
   <w:font w:name="Times New Roman">
     <w:panose1 w:val="02020603050405020304"/>
     <w:charset w:val="CC"/>
     <w:family w:val="roman"/>
     <w:pitch w:val="variable"/>
-    <w:sig w:usb0="E0002EFF" w:usb1="C000785B" w:usb2="00000009" w:usb3="00000000" w:csb0="000001FF" w:csb1="00000000"/>
+    <w:sig w:usb0="E0002AFF" w:usb1="C0007843" w:usb2="00000009" w:usb3="00000000" w:csb0="000001FF" w:csb1="00000000"/>
   </w:font>
   <w:font w:name="Calibri Light">
     <w:panose1 w:val="020F0302020204030204"/>
     <w:charset w:val="CC"/>
     <w:family w:val="swiss"/>
     <w:pitch w:val="variable"/>
-    <w:sig w:usb0="E4002EFF" w:usb1="C000247B" w:usb2="00000009" w:usb3="00000000" w:csb0="000001FF" w:csb1="00000000"/>
+    <w:sig w:usb0="A00002EF" w:usb1="4000207B" w:usb2="00000000" w:usb3="00000000" w:csb0="0000019F" w:csb1="00000000"/>
   </w:font>
 </w:fonts>
 </file>
 
 <file path=word/glossary/settings.xml><?xml version="1.0" encoding="utf-8"?>
-<w:settings xmlns:mc="http://schemas.openxmlformats.org/markup-compatibility/2006" xmlns:o="urn:schemas-microsoft-com:office:office" xmlns:r="http://schemas.openxmlformats.org/officeDocument/2006/relationships" xmlns:m="http://schemas.openxmlformats.org/officeDocument/2006/math" xmlns:v="urn:schemas-microsoft-com:vml" xmlns:w10="urn:schemas-microsoft-com:office:word" xmlns:w="http://schemas.openxmlformats.org/wordprocessingml/2006/main" xmlns:w14="http://schemas.microsoft.com/office/word/2010/wordml" xmlns:w15="http://schemas.microsoft.com/office/word/2012/wordml" xmlns:w16se="http://schemas.microsoft.com/office/word/2015/wordml/symex" xmlns:sl="http://schemas.openxmlformats.org/schemaLibrary/2006/main" mc:Ignorable="w14 w15 w16se">
+<w:settings xmlns:mc="http://schemas.openxmlformats.org/markup-compatibility/2006" xmlns:o="urn:schemas-microsoft-com:office:office" xmlns:r="http://schemas.openxmlformats.org/officeDocument/2006/relationships" xmlns:m="http://schemas.openxmlformats.org/officeDocument/2006/math" xmlns:v="urn:schemas-microsoft-com:vml" xmlns:w10="urn:schemas-microsoft-com:office:word" xmlns:w="http://schemas.openxmlformats.org/wordprocessingml/2006/main" xmlns:w14="http://schemas.microsoft.com/office/word/2010/wordml" xmlns:w15="http://schemas.microsoft.com/office/word/2012/wordml" xmlns:w16cex="http://schemas.microsoft.com/office/word/2018/wordml/cex" xmlns:w16cid="http://schemas.microsoft.com/office/word/2016/wordml/cid" xmlns:w16="http://schemas.microsoft.com/office/word/2018/wordml" xmlns:w16se="http://schemas.microsoft.com/office/word/2015/wordml/symex" xmlns:sl="http://schemas.openxmlformats.org/schemaLibrary/2006/main" mc:Ignorable="w14 w15 w16se w16cid w16 w16cex">
   <w:view w:val="normal"/>
   <w:defaultTabStop w:val="708"/>
   <w:characterSpacingControl w:val="doNotCompress"/>
@@ -799,18 +1057,18 @@
     <w:compatSetting w:name="enableOpenTypeFeatures" w:uri="http://schemas.microsoft.com/office/word" w:val="1"/>
     <w:compatSetting w:name="doNotFlipMirrorIndents" w:uri="http://schemas.microsoft.com/office/word" w:val="1"/>
     <w:compatSetting w:name="differentiateMultirowTableHeaders" w:uri="http://schemas.microsoft.com/office/word" w:val="1"/>
+    <w:compatSetting w:name="useWord2013TrackBottomHyphenation" w:uri="http://schemas.microsoft.com/office/word" w:val="0"/>
   </w:compat>
   <w:rsids>
-    <w:rsidRoot w:val="00D7026A"/>
-    <w:rsid w:val="000B2B4D"/>
-    <w:rsid w:val="001568C3"/>
-    <w:rsid w:val="001C33CC"/>
-    <w:rsid w:val="005F7D88"/>
-    <w:rsid w:val="00803399"/>
-    <w:rsid w:val="0084726D"/>
-    <w:rsid w:val="009C633A"/>
-    <w:rsid w:val="00BA1B4F"/>
-    <w:rsid w:val="00D7026A"/>
+    <w:rsidRoot w:val="00C01FEF"/>
+    <w:rsid w:val="00044664"/>
+    <w:rsid w:val="00161F90"/>
+    <w:rsid w:val="00191146"/>
+    <w:rsid w:val="00627A2A"/>
+    <w:rsid w:val="00B471DF"/>
+    <w:rsid w:val="00C01FEF"/>
+    <w:rsid w:val="00D34A05"/>
+    <w:rsid w:val="00F664B5"/>
   </w:rsids>
   <m:mathPr>
     <m:mathFont m:val="Cambria Math"/>
@@ -827,14 +1085,14 @@
   </m:mathPr>
   <w:themeFontLang w:val="ru-RU"/>
   <w:clrSchemeMapping w:bg1="light1" w:t1="dark1" w:bg2="light2" w:t2="dark2" w:accent1="accent1" w:accent2="accent2" w:accent3="accent3" w:accent4="accent4" w:accent5="accent5" w:accent6="accent6" w:hyperlink="hyperlink" w:followedHyperlink="followedHyperlink"/>
-  <w:decimalSymbol w:val="."/>
-  <w:listSeparator w:val=","/>
+  <w:decimalSymbol w:val=","/>
+  <w:listSeparator w:val=";"/>
   <w15:chartTrackingRefBased/>
 </w:settings>
 </file>
 
 <file path=word/glossary/styles.xml><?xml version="1.0" encoding="utf-8"?>
-<w:styles xmlns:mc="http://schemas.openxmlformats.org/markup-compatibility/2006" xmlns:r="http://schemas.openxmlformats.org/officeDocument/2006/relationships" xmlns:w="http://schemas.openxmlformats.org/wordprocessingml/2006/main" xmlns:w14="http://schemas.microsoft.com/office/word/2010/wordml" xmlns:w15="http://schemas.microsoft.com/office/word/2012/wordml" xmlns:w16se="http://schemas.microsoft.com/office/word/2015/wordml/symex" mc:Ignorable="w14 w15 w16se">
+<w:styles xmlns:mc="http://schemas.openxmlformats.org/markup-compatibility/2006" xmlns:r="http://schemas.openxmlformats.org/officeDocument/2006/relationships" xmlns:w="http://schemas.openxmlformats.org/wordprocessingml/2006/main" xmlns:w14="http://schemas.microsoft.com/office/word/2010/wordml" xmlns:w15="http://schemas.microsoft.com/office/word/2012/wordml" xmlns:w16cex="http://schemas.microsoft.com/office/word/2018/wordml/cex" xmlns:w16cid="http://schemas.microsoft.com/office/word/2016/wordml/cid" xmlns:w16="http://schemas.microsoft.com/office/word/2018/wordml" xmlns:w16se="http://schemas.microsoft.com/office/word/2015/wordml/symex" mc:Ignorable="w14 w15 w16se w16cid w16 w16cex">
   <w:docDefaults>
     <w:rPrDefault>
       <w:rPr>
@@ -850,7 +1108,7 @@
       </w:pPr>
     </w:pPrDefault>
   </w:docDefaults>
-  <w:latentStyles w:defLockedState="0" w:defUIPriority="99" w:defSemiHidden="0" w:defUnhideWhenUsed="0" w:defQFormat="0" w:count="371">
+  <w:latentStyles w:defLockedState="0" w:defUIPriority="99" w:defSemiHidden="0" w:defUnhideWhenUsed="0" w:defQFormat="0" w:count="376">
     <w:lsdException w:name="Normal" w:uiPriority="0" w:qFormat="1"/>
     <w:lsdException w:name="heading 1" w:uiPriority="9" w:qFormat="1"/>
     <w:lsdException w:name="heading 2" w:semiHidden="1" w:uiPriority="9" w:unhideWhenUsed="1" w:qFormat="1"/>
@@ -1222,6 +1480,11 @@
     <w:lsdException w:name="List Table 5 Dark Accent 6" w:uiPriority="50"/>
     <w:lsdException w:name="List Table 6 Colorful Accent 6" w:uiPriority="51"/>
     <w:lsdException w:name="List Table 7 Colorful Accent 6" w:uiPriority="52"/>
+    <w:lsdException w:name="Mention" w:semiHidden="1" w:unhideWhenUsed="1"/>
+    <w:lsdException w:name="Smart Hyperlink" w:semiHidden="1" w:unhideWhenUsed="1"/>
+    <w:lsdException w:name="Hashtag" w:semiHidden="1" w:unhideWhenUsed="1"/>
+    <w:lsdException w:name="Unresolved Mention" w:semiHidden="1" w:unhideWhenUsed="1"/>
+    <w:lsdException w:name="Smart Link" w:semiHidden="1" w:unhideWhenUsed="1"/>
   </w:latentStyles>
   <w:style w:type="paragraph" w:default="1" w:styleId="a">
     <w:name w:val="Normal"/>
@@ -1259,24 +1522,32 @@
     <w:basedOn w:val="a0"/>
     <w:uiPriority w:val="99"/>
     <w:semiHidden/>
-    <w:rsid w:val="005F7D88"/>
+    <w:rsid w:val="00191146"/>
     <w:rPr>
       <w:color w:val="808080"/>
     </w:rPr>
   </w:style>
-  <w:style w:type="paragraph" w:customStyle="1" w:styleId="01AA2DFF511743079DCC666A08CFE86E">
-    <w:name w:val="01AA2DFF511743079DCC666A08CFE86E"/>
-    <w:rsid w:val="00D7026A"/>
+  <w:style w:type="paragraph" w:customStyle="1" w:styleId="EEFEAE87A35D4DFBA674D5BBB1DE4503">
+    <w:name w:val="EEFEAE87A35D4DFBA674D5BBB1DE4503"/>
+    <w:rsid w:val="00191146"/>
   </w:style>
-  <w:style w:type="paragraph" w:customStyle="1" w:styleId="402A4822D3FD41A4A92FCBFC7DDC7D87">
-    <w:name w:val="402A4822D3FD41A4A92FCBFC7DDC7D87"/>
-    <w:rsid w:val="00D7026A"/>
+  <w:style w:type="paragraph" w:customStyle="1" w:styleId="7BC7AEF0AB2842009E785AF18DA68EEE">
+    <w:name w:val="7BC7AEF0AB2842009E785AF18DA68EEE"/>
+    <w:rsid w:val="00191146"/>
+  </w:style>
+  <w:style w:type="paragraph" w:customStyle="1" w:styleId="1C679BB2244948DF9A61A81E6B567155">
+    <w:name w:val="1C679BB2244948DF9A61A81E6B567155"/>
+    <w:rsid w:val="00191146"/>
+  </w:style>
+  <w:style w:type="paragraph" w:customStyle="1" w:styleId="6692F11F1C9C43B19695CB0A3D265569">
+    <w:name w:val="6692F11F1C9C43B19695CB0A3D265569"/>
+    <w:rsid w:val="00191146"/>
   </w:style>
 </w:styles>
 </file>
 
 <file path=word/glossary/webSettings.xml><?xml version="1.0" encoding="utf-8"?>
-<w:webSettings xmlns:mc="http://schemas.openxmlformats.org/markup-compatibility/2006" xmlns:r="http://schemas.openxmlformats.org/officeDocument/2006/relationships" xmlns:w="http://schemas.openxmlformats.org/wordprocessingml/2006/main" xmlns:w14="http://schemas.microsoft.com/office/word/2010/wordml" xmlns:w15="http://schemas.microsoft.com/office/word/2012/wordml" xmlns:w16se="http://schemas.microsoft.com/office/word/2015/wordml/symex" mc:Ignorable="w14 w15 w16se">
+<w:webSettings xmlns:mc="http://schemas.openxmlformats.org/markup-compatibility/2006" xmlns:r="http://schemas.openxmlformats.org/officeDocument/2006/relationships" xmlns:w="http://schemas.openxmlformats.org/wordprocessingml/2006/main" xmlns:w14="http://schemas.microsoft.com/office/word/2010/wordml" xmlns:w15="http://schemas.microsoft.com/office/word/2012/wordml" xmlns:w16cex="http://schemas.microsoft.com/office/word/2018/wordml/cex" xmlns:w16cid="http://schemas.microsoft.com/office/word/2016/wordml/cid" xmlns:w16="http://schemas.microsoft.com/office/word/2018/wordml" xmlns:w16se="http://schemas.microsoft.com/office/word/2015/wordml/symex" mc:Ignorable="w14 w15 w16se w16cid w16 w16cex">
   <w:optimizeForBrowser/>
   <w:allowPNG/>
 </w:webSettings>
@@ -1299,7 +1570,7 @@
         <a:srgbClr val="E7E6E6"/>
       </a:lt2>
       <a:accent1>
-        <a:srgbClr val="5B9BD5"/>
+        <a:srgbClr val="4472C4"/>
       </a:accent1>
       <a:accent2>
         <a:srgbClr val="ED7D31"/>
@@ -1311,7 +1582,7 @@
         <a:srgbClr val="FFC000"/>
       </a:accent4>
       <a:accent5>
-        <a:srgbClr val="4472C4"/>
+        <a:srgbClr val="5B9BD5"/>
       </a:accent5>
       <a:accent6>
         <a:srgbClr val="70AD47"/>
@@ -1358,6 +1629,23 @@
         <a:font script="Viet" typeface="Times New Roman"/>
         <a:font script="Uigh" typeface="Microsoft Uighur"/>
         <a:font script="Geor" typeface="Sylfaen"/>
+        <a:font script="Armn" typeface="Arial"/>
+        <a:font script="Bugi" typeface="Leelawadee UI"/>
+        <a:font script="Bopo" typeface="Microsoft JhengHei"/>
+        <a:font script="Java" typeface="Javanese Text"/>
+        <a:font script="Lisu" typeface="Segoe UI"/>
+        <a:font script="Mymr" typeface="Myanmar Text"/>
+        <a:font script="Nkoo" typeface="Ebrima"/>
+        <a:font script="Olck" typeface="Nirmala UI"/>
+        <a:font script="Osma" typeface="Ebrima"/>
+        <a:font script="Phag" typeface="Phagspa"/>
+        <a:font script="Syrn" typeface="Estrangelo Edessa"/>
+        <a:font script="Syrj" typeface="Estrangelo Edessa"/>
+        <a:font script="Syre" typeface="Estrangelo Edessa"/>
+        <a:font script="Sora" typeface="Nirmala UI"/>
+        <a:font script="Tale" typeface="Microsoft Tai Le"/>
+        <a:font script="Talu" typeface="Microsoft New Tai Lue"/>
+        <a:font script="Tfng" typeface="Ebrima"/>
       </a:majorFont>
       <a:minorFont>
         <a:latin typeface="Calibri" panose="020F0502020204030204"/>
@@ -1393,6 +1681,23 @@
         <a:font script="Viet" typeface="Arial"/>
         <a:font script="Uigh" typeface="Microsoft Uighur"/>
         <a:font script="Geor" typeface="Sylfaen"/>
+        <a:font script="Armn" typeface="Arial"/>
+        <a:font script="Bugi" typeface="Leelawadee UI"/>
+        <a:font script="Bopo" typeface="Microsoft JhengHei"/>
+        <a:font script="Java" typeface="Javanese Text"/>
+        <a:font script="Lisu" typeface="Segoe UI"/>
+        <a:font script="Mymr" typeface="Myanmar Text"/>
+        <a:font script="Nkoo" typeface="Ebrima"/>
+        <a:font script="Olck" typeface="Nirmala UI"/>
+        <a:font script="Osma" typeface="Ebrima"/>
+        <a:font script="Phag" typeface="Phagspa"/>
+        <a:font script="Syrn" typeface="Estrangelo Edessa"/>
+        <a:font script="Syrj" typeface="Estrangelo Edessa"/>
+        <a:font script="Syre" typeface="Estrangelo Edessa"/>
+        <a:font script="Sora" typeface="Nirmala UI"/>
+        <a:font script="Tale" typeface="Microsoft Tai Le"/>
+        <a:font script="Talu" typeface="Microsoft New Tai Lue"/>
+        <a:font script="Tfng" typeface="Ebrima"/>
       </a:minorFont>
     </a:fontScheme>
     <a:fmtScheme name="Стандартная">
@@ -1543,7 +1848,37 @@
 </a:theme>
 </file>
 
-<file path=customXml/item1.xml>��< ? x m l   v e r s i o n = " 1 . 0 "   e n c o d i n g = " u t f - 1 6 " ? > < N a v W o r d R e p o r t X m l P a r t   x m l n s = " u r n : m i c r o s o f t - d y n a m i c s - n a v / r e p o r t s / R a d i o _ S h o w / 5 0 1 0 0 / " > +<file path=customXml/item1.xml><?xml version="1.0" encoding="utf-8"?>
+<b:Sources xmlns:b="http://schemas.openxmlformats.org/officeDocument/2006/bibliography" xmlns="http://schemas.openxmlformats.org/officeDocument/2006/bibliography" SelectedStyle="\APASixthEditionOfficeOnline.xsl" StyleName="APA" Version="6"/>
+</file>
+
+<file path=customXml/item2.xml>��< ? x m l   v e r s i o n = " 1 . 0 "   e n c o d i n g = " u t f - 1 6 " ? > + 
+ < N a v W o r d R e p o r t X m l P a r t   x m l n s = " u r n : m i c r o s o f t - d y n a m i c s - n a v / r e p o r t s / R a d i o _ S h o w / 5 0 1 0 0 / " > + 
+     < L a b e l s > + 
+         < A d v e r t i s i n g R e v e n u e C a p t i o n > A d v e r t i s i n g R e v e n u e C a p t i o n < / A d v e r t i s i n g R e v e n u e C a p t i o n > + 
+         < A u d i e n c e S h a r e C a p t i o n > A u d i e n c e S h a r e C a p t i o n < / A u d i e n c e S h a r e C a p t i o n > + 
+         < A v e r a g e L i s t e n e r s C a p t i o n > A v e r a g e L i s t e n e r s C a p t i o n < / A v e r a g e L i s t e n e r s C a p t i o n > + 
+         < H o s t N a m e C a p t i o n > H o s t N a m e C a p t i o n < / H o s t N a m e C a p t i o n > + 
+         < H o s t N o C a p t i o n > H o s t N o C a p t i o n < / H o s t N o C a p t i o n > + 
+         < N a m e C a p t i o n > N a m e C a p t i o n < / N a m e C a p t i o n > + 
+         < N o C a p t i o n > N o C a p t i o n < / N o C a p t i o n > + 
+         < R a d i o S h o w T y p e C a p t i o n > R a d i o S h o w T y p e C a p t i o n < / R a d i o S h o w T y p e C a p t i o n > + 
+         < R o y a l t y C o s t C a p t i o n > R o y a l t y C o s t C a p t i o n < / R o y a l t y C o s t C a p t i o n > + 
+         < R u n T i m e C a p t i o n > R u n T i m e C a p t i o n < / R u n T i m e C a p t i o n > + 
+     < / L a b e l s >   
      < R a d i o S h o w >   
@@ -1573,7 +1908,15 @@
 </file>
 
 <file path=customXml/itemProps1.xml><?xml version="1.0" encoding="utf-8"?>
-<ds:datastoreItem xmlns:ds="http://schemas.openxmlformats.org/officeDocument/2006/customXml" ds:itemID="{A10119FD-E1F0-43AD-B88D-A65C6C40FDA9}">
+<ds:datastoreItem xmlns:ds="http://schemas.openxmlformats.org/officeDocument/2006/customXml" ds:itemID="{5CF0B7FA-F16E-4F28-A43B-A4EF260AE6AA}">
+  <ds:schemaRefs>
+    <ds:schemaRef ds:uri="http://schemas.openxmlformats.org/officeDocument/2006/bibliography"/>
+  </ds:schemaRefs>
+</ds:datastoreItem>
+</file>
+
+<file path=customXml/itemProps2.xml><?xml version="1.0" encoding="utf-8"?>
+<ds:datastoreItem xmlns:ds="http://schemas.openxmlformats.org/officeDocument/2006/customXml" ds:itemID="{550F91FA-57FE-46E2-8186-F26885D9A885}">
   <ds:schemaRefs>
     <ds:schemaRef ds:uri="urn:microsoft-dynamics-nav/reports/Radio_Show/50100/"/>
   </ds:schemaRefs>
